--- a/lesson-2-add/ДОП. ЗАДАЧИ.docx
+++ b/lesson-2-add/ДОП. ЗАДАЧИ.docx
@@ -61,6 +61,32 @@
     </w:p>
     <w:p>
       <w:pPr>
+        <w:spacing w:before="0" w:after="160" w:line="259"/>
+        <w:ind w:right="0" w:left="0" w:firstLine="0"/>
+        <w:jc w:val="left"/>
+        <w:rPr>
+          <w:rFonts w:ascii="Arial" w:hAnsi="Arial" w:cs="Arial" w:eastAsia="Arial"/>
+          <w:color w:val="auto"/>
+          <w:spacing w:val="0"/>
+          <w:position w:val="0"/>
+          <w:sz w:val="24"/>
+          <w:shd w:fill="FFFFFF" w:val="clear"/>
+        </w:rPr>
+      </w:pPr>
+      <w:r>
+        <w:rPr>
+          <w:rFonts w:ascii="Arial" w:hAnsi="Arial" w:cs="Arial" w:eastAsia="Arial"/>
+          <w:color w:val="auto"/>
+          <w:spacing w:val="0"/>
+          <w:position w:val="0"/>
+          <w:sz w:val="24"/>
+          <w:shd w:fill="FFFFFF" w:val="clear"/>
+        </w:rPr>
+        <w:t xml:space="preserve">Потому что сперва выведится х, а потом сработает постфиксная форма декремента</w:t>
+      </w:r>
+    </w:p>
+    <w:p>
+      <w:pPr>
         <w:numPr>
           <w:ilvl w:val="0"/>
           <w:numId w:val="3"/>
@@ -70,17 +96,17 @@
         <w:jc w:val="left"/>
         <w:rPr>
           <w:rFonts w:ascii="Arial" w:hAnsi="Arial" w:cs="Arial" w:eastAsia="Arial"/>
-          <w:color w:val="auto"/>
-          <w:spacing w:val="0"/>
-          <w:position w:val="0"/>
-          <w:sz w:val="24"/>
-          <w:shd w:fill="FFFFFF" w:val="clear"/>
-        </w:rPr>
-      </w:pPr>
-      <w:r>
-        <w:rPr>
-          <w:rFonts w:ascii="Arial" w:hAnsi="Arial" w:cs="Arial" w:eastAsia="Arial"/>
-          <w:color w:val="auto"/>
+          <w:color w:val="004DBB"/>
+          <w:spacing w:val="0"/>
+          <w:position w:val="0"/>
+          <w:sz w:val="24"/>
+          <w:shd w:fill="FFFFFF" w:val="clear"/>
+        </w:rPr>
+      </w:pPr>
+      <w:r>
+        <w:rPr>
+          <w:rFonts w:ascii="Arial" w:hAnsi="Arial" w:cs="Arial" w:eastAsia="Arial"/>
+          <w:color w:val="004DBB"/>
           <w:spacing w:val="0"/>
           <w:position w:val="0"/>
           <w:sz w:val="24"/>
@@ -96,17 +122,17 @@
         <w:jc w:val="left"/>
         <w:rPr>
           <w:rFonts w:ascii="Arial" w:hAnsi="Arial" w:cs="Arial" w:eastAsia="Arial"/>
-          <w:color w:val="auto"/>
-          <w:spacing w:val="0"/>
-          <w:position w:val="0"/>
-          <w:sz w:val="24"/>
-          <w:shd w:fill="FFFFFF" w:val="clear"/>
-        </w:rPr>
-      </w:pPr>
-      <w:r>
-        <w:rPr>
-          <w:rFonts w:ascii="Arial" w:hAnsi="Arial" w:cs="Arial" w:eastAsia="Arial"/>
-          <w:color w:val="auto"/>
+          <w:color w:val="004DBB"/>
+          <w:spacing w:val="0"/>
+          <w:position w:val="0"/>
+          <w:sz w:val="24"/>
+          <w:shd w:fill="FFFFFF" w:val="clear"/>
+        </w:rPr>
+      </w:pPr>
+      <w:r>
+        <w:rPr>
+          <w:rFonts w:ascii="Arial" w:hAnsi="Arial" w:cs="Arial" w:eastAsia="Arial"/>
+          <w:color w:val="004DBB"/>
           <w:spacing w:val="0"/>
           <w:position w:val="0"/>
           <w:sz w:val="24"/>
@@ -115,6 +141,32 @@
         <w:tab/>
         <w:tab/>
         <w:t xml:space="preserve">NAN</w:t>
+      </w:r>
+    </w:p>
+    <w:p>
+      <w:pPr>
+        <w:spacing w:before="0" w:after="160" w:line="259"/>
+        <w:ind w:right="0" w:left="284" w:hanging="284"/>
+        <w:jc w:val="left"/>
+        <w:rPr>
+          <w:rFonts w:ascii="Arial" w:hAnsi="Arial" w:cs="Arial" w:eastAsia="Arial"/>
+          <w:color w:val="004DBB"/>
+          <w:spacing w:val="0"/>
+          <w:position w:val="0"/>
+          <w:sz w:val="24"/>
+          <w:shd w:fill="FFFFFF" w:val="clear"/>
+        </w:rPr>
+      </w:pPr>
+      <w:r>
+        <w:rPr>
+          <w:rFonts w:ascii="Arial" w:hAnsi="Arial" w:cs="Arial" w:eastAsia="Arial"/>
+          <w:color w:val="004DBB"/>
+          <w:spacing w:val="0"/>
+          <w:position w:val="0"/>
+          <w:sz w:val="24"/>
+          <w:shd w:fill="FFFFFF" w:val="clear"/>
+        </w:rPr>
+        <w:t xml:space="preserve">выражение не может быть вычеслено </w:t>
       </w:r>
     </w:p>
     <w:p>
@@ -177,6 +229,54 @@
     </w:p>
     <w:p>
       <w:pPr>
+        <w:spacing w:before="0" w:after="160" w:line="259"/>
+        <w:ind w:right="0" w:left="284" w:hanging="284"/>
+        <w:jc w:val="left"/>
+        <w:rPr>
+          <w:rFonts w:ascii="Arial" w:hAnsi="Arial" w:cs="Arial" w:eastAsia="Arial"/>
+          <w:color w:val="auto"/>
+          <w:spacing w:val="0"/>
+          <w:position w:val="0"/>
+          <w:sz w:val="24"/>
+          <w:shd w:fill="FFFFFF" w:val="clear"/>
+        </w:rPr>
+      </w:pPr>
+      <w:r>
+        <w:rPr>
+          <w:rFonts w:ascii="Arial" w:hAnsi="Arial" w:cs="Arial" w:eastAsia="Arial"/>
+          <w:color w:val="auto"/>
+          <w:spacing w:val="0"/>
+          <w:position w:val="0"/>
+          <w:sz w:val="24"/>
+          <w:shd w:fill="FFFFFF" w:val="clear"/>
+        </w:rPr>
+        <w:t xml:space="preserve">х = 1, </w:t>
+      </w:r>
+      <w:r>
+        <w:rPr>
+          <w:rFonts w:ascii="Arial" w:hAnsi="Arial" w:cs="Arial" w:eastAsia="Arial"/>
+          <w:color w:val="auto"/>
+          <w:spacing w:val="0"/>
+          <w:position w:val="0"/>
+          <w:sz w:val="24"/>
+          <w:shd w:fill="FFFFFF" w:val="clear"/>
+        </w:rPr>
+        <w:t xml:space="preserve">x</w:t>
+      </w:r>
+      <w:r>
+        <w:rPr>
+          <w:rFonts w:ascii="Arial" w:hAnsi="Arial" w:cs="Arial" w:eastAsia="Arial"/>
+          <w:color w:val="auto"/>
+          <w:spacing w:val="0"/>
+          <w:position w:val="0"/>
+          <w:sz w:val="24"/>
+          <w:shd w:fill="FFFFFF" w:val="clear"/>
+        </w:rPr>
+        <w:t xml:space="preserve">=2, так как присваивание выполняется слева направо</w:t>
+      </w:r>
+    </w:p>
+    <w:p>
+      <w:pPr>
         <w:numPr>
           <w:ilvl w:val="0"/>
           <w:numId w:val="7"/>
@@ -186,17 +286,17 @@
         <w:jc w:val="left"/>
         <w:rPr>
           <w:rFonts w:ascii="Arial" w:hAnsi="Arial" w:cs="Arial" w:eastAsia="Arial"/>
-          <w:color w:val="auto"/>
-          <w:spacing w:val="0"/>
-          <w:position w:val="0"/>
-          <w:sz w:val="24"/>
-          <w:shd w:fill="FFFFFF" w:val="clear"/>
-        </w:rPr>
-      </w:pPr>
-      <w:r>
-        <w:rPr>
-          <w:rFonts w:ascii="Arial" w:hAnsi="Arial" w:cs="Arial" w:eastAsia="Arial"/>
-          <w:color w:val="auto"/>
+          <w:color w:val="004DBB"/>
+          <w:spacing w:val="0"/>
+          <w:position w:val="0"/>
+          <w:sz w:val="24"/>
+          <w:shd w:fill="FFFFFF" w:val="clear"/>
+        </w:rPr>
+      </w:pPr>
+      <w:r>
+        <w:rPr>
+          <w:rFonts w:ascii="Arial" w:hAnsi="Arial" w:cs="Arial" w:eastAsia="Arial"/>
+          <w:color w:val="004DBB"/>
           <w:spacing w:val="0"/>
           <w:position w:val="0"/>
           <w:sz w:val="24"/>
@@ -212,17 +312,17 @@
         <w:jc w:val="left"/>
         <w:rPr>
           <w:rFonts w:ascii="Arial" w:hAnsi="Arial" w:cs="Arial" w:eastAsia="Arial"/>
-          <w:color w:val="auto"/>
-          <w:spacing w:val="0"/>
-          <w:position w:val="0"/>
-          <w:sz w:val="24"/>
-          <w:shd w:fill="FFFFFF" w:val="clear"/>
-        </w:rPr>
-      </w:pPr>
-      <w:r>
-        <w:rPr>
-          <w:rFonts w:ascii="Arial" w:hAnsi="Arial" w:cs="Arial" w:eastAsia="Arial"/>
-          <w:color w:val="auto"/>
+          <w:color w:val="004DBB"/>
+          <w:spacing w:val="0"/>
+          <w:position w:val="0"/>
+          <w:sz w:val="24"/>
+          <w:shd w:fill="FFFFFF" w:val="clear"/>
+        </w:rPr>
+      </w:pPr>
+      <w:r>
+        <w:rPr>
+          <w:rFonts w:ascii="Arial" w:hAnsi="Arial" w:cs="Arial" w:eastAsia="Arial"/>
+          <w:color w:val="004DBB"/>
           <w:spacing w:val="0"/>
           <w:position w:val="0"/>
           <w:sz w:val="24"/>
@@ -231,6 +331,65 @@
         <w:tab/>
         <w:tab/>
         <w:t xml:space="preserve">12</w:t>
+      </w:r>
+    </w:p>
+    <w:p>
+      <w:pPr>
+        <w:spacing w:before="0" w:after="160" w:line="259"/>
+        <w:ind w:right="0" w:left="284" w:hanging="284"/>
+        <w:jc w:val="left"/>
+        <w:rPr>
+          <w:rFonts w:ascii="Arial" w:hAnsi="Arial" w:cs="Arial" w:eastAsia="Arial"/>
+          <w:color w:val="9B00D3"/>
+          <w:spacing w:val="0"/>
+          <w:position w:val="0"/>
+          <w:sz w:val="24"/>
+          <w:shd w:fill="FFFFFF" w:val="clear"/>
+        </w:rPr>
+      </w:pPr>
+      <w:r>
+        <w:rPr>
+          <w:rFonts w:ascii="Arial" w:hAnsi="Arial" w:cs="Arial" w:eastAsia="Arial"/>
+          <w:color w:val="004DBB"/>
+          <w:spacing w:val="0"/>
+          <w:position w:val="0"/>
+          <w:sz w:val="24"/>
+          <w:shd w:fill="FFFFFF" w:val="clear"/>
+        </w:rPr>
+        <w:t xml:space="preserve">тут я не поняла почему </w:t>
+      </w:r>
+      <w:r>
+        <w:rPr>
+          <w:rFonts w:ascii="Arial" w:hAnsi="Arial" w:cs="Arial" w:eastAsia="Arial"/>
+          <w:color w:val="004DBB"/>
+          <w:spacing w:val="0"/>
+          <w:position w:val="0"/>
+          <w:sz w:val="24"/>
+          <w:shd w:fill="FFFFFF" w:val="clear"/>
+        </w:rPr>
+        <w:t xml:space="preserve">[] </w:t>
+      </w:r>
+      <w:r>
+        <w:rPr>
+          <w:rFonts w:ascii="Arial" w:hAnsi="Arial" w:cs="Arial" w:eastAsia="Arial"/>
+          <w:color w:val="004DBB"/>
+          <w:spacing w:val="0"/>
+          <w:position w:val="0"/>
+          <w:sz w:val="24"/>
+          <w:shd w:fill="FFFFFF" w:val="clear"/>
+        </w:rPr>
+        <w:t xml:space="preserve">имеет тип данных строка. Получается, что все выражение имеет тип данных строка, все операнды конкатенируются. Но </w:t>
+      </w:r>
+      <w:r>
+        <w:rPr>
+          <w:rFonts w:ascii="Arial" w:hAnsi="Arial" w:cs="Arial" w:eastAsia="Arial"/>
+          <w:color w:val="004DBB"/>
+          <w:spacing w:val="0"/>
+          <w:position w:val="0"/>
+          <w:sz w:val="24"/>
+          <w:shd w:fill="FFFFFF" w:val="clear"/>
+        </w:rPr>
+        <w:t xml:space="preserve">typeof [] - object;</w:t>
       </w:r>
     </w:p>
     <w:p>
@@ -293,6 +452,32 @@
     </w:p>
     <w:p>
       <w:pPr>
+        <w:spacing w:before="0" w:after="160" w:line="259"/>
+        <w:ind w:right="0" w:left="284" w:hanging="284"/>
+        <w:jc w:val="left"/>
+        <w:rPr>
+          <w:rFonts w:ascii="Arial" w:hAnsi="Arial" w:cs="Arial" w:eastAsia="Arial"/>
+          <w:color w:val="auto"/>
+          <w:spacing w:val="0"/>
+          <w:position w:val="0"/>
+          <w:sz w:val="24"/>
+          <w:shd w:fill="FFFFFF" w:val="clear"/>
+        </w:rPr>
+      </w:pPr>
+      <w:r>
+        <w:rPr>
+          <w:rFonts w:ascii="Arial" w:hAnsi="Arial" w:cs="Arial" w:eastAsia="Arial"/>
+          <w:color w:val="auto"/>
+          <w:spacing w:val="0"/>
+          <w:position w:val="0"/>
+          <w:sz w:val="24"/>
+          <w:shd w:fill="FFFFFF" w:val="clear"/>
+        </w:rPr>
+        <w:t xml:space="preserve">выведется нулевой элемент строки, это 1</w:t>
+      </w:r>
+    </w:p>
+    <w:p>
+      <w:pPr>
         <w:numPr>
           <w:ilvl w:val="0"/>
           <w:numId w:val="11"/>
@@ -351,6 +536,109 @@
     </w:p>
     <w:p>
       <w:pPr>
+        <w:spacing w:before="0" w:after="160" w:line="259"/>
+        <w:ind w:right="0" w:left="284" w:hanging="284"/>
+        <w:jc w:val="left"/>
+        <w:rPr>
+          <w:rFonts w:ascii="Arial" w:hAnsi="Arial" w:cs="Arial" w:eastAsia="Arial"/>
+          <w:color w:val="auto"/>
+          <w:spacing w:val="0"/>
+          <w:position w:val="0"/>
+          <w:sz w:val="24"/>
+          <w:shd w:fill="FFFFFF" w:val="clear"/>
+        </w:rPr>
+      </w:pPr>
+      <w:r>
+        <w:rPr>
+          <w:rFonts w:ascii="Arial" w:hAnsi="Arial" w:cs="Arial" w:eastAsia="Arial"/>
+          <w:color w:val="auto"/>
+          <w:spacing w:val="0"/>
+          <w:position w:val="0"/>
+          <w:sz w:val="24"/>
+          <w:shd w:fill="FFFFFF" w:val="clear"/>
+        </w:rPr>
+        <w:t xml:space="preserve">null - </w:t>
+      </w:r>
+      <w:r>
+        <w:rPr>
+          <w:rFonts w:ascii="Arial" w:hAnsi="Arial" w:cs="Arial" w:eastAsia="Arial"/>
+          <w:color w:val="auto"/>
+          <w:spacing w:val="0"/>
+          <w:position w:val="0"/>
+          <w:sz w:val="24"/>
+          <w:shd w:fill="FFFFFF" w:val="clear"/>
+        </w:rPr>
+        <w:t xml:space="preserve">это </w:t>
+      </w:r>
+      <w:r>
+        <w:rPr>
+          <w:rFonts w:ascii="Arial" w:hAnsi="Arial" w:cs="Arial" w:eastAsia="Arial"/>
+          <w:color w:val="auto"/>
+          <w:spacing w:val="0"/>
+          <w:position w:val="0"/>
+          <w:sz w:val="24"/>
+          <w:shd w:fill="FFFFFF" w:val="clear"/>
+        </w:rPr>
+        <w:t xml:space="preserve">false, </w:t>
+      </w:r>
+      <w:r>
+        <w:rPr>
+          <w:rFonts w:ascii="Arial" w:hAnsi="Arial" w:cs="Arial" w:eastAsia="Arial"/>
+          <w:color w:val="auto"/>
+          <w:spacing w:val="0"/>
+          <w:position w:val="0"/>
+          <w:sz w:val="24"/>
+          <w:shd w:fill="FFFFFF" w:val="clear"/>
+        </w:rPr>
+        <w:t xml:space="preserve">а </w:t>
+      </w:r>
+      <w:r>
+        <w:rPr>
+          <w:rFonts w:ascii="Arial" w:hAnsi="Arial" w:cs="Arial" w:eastAsia="Arial"/>
+          <w:color w:val="auto"/>
+          <w:spacing w:val="0"/>
+          <w:position w:val="0"/>
+          <w:sz w:val="24"/>
+          <w:shd w:fill="FFFFFF" w:val="clear"/>
+        </w:rPr>
+        <w:t xml:space="preserve">&amp;&amp; </w:t>
+      </w:r>
+      <w:r>
+        <w:rPr>
+          <w:rFonts w:ascii="Arial" w:hAnsi="Arial" w:cs="Arial" w:eastAsia="Arial"/>
+          <w:color w:val="auto"/>
+          <w:spacing w:val="0"/>
+          <w:position w:val="0"/>
+          <w:sz w:val="24"/>
+          <w:shd w:fill="FFFFFF" w:val="clear"/>
+        </w:rPr>
+        <w:t xml:space="preserve">на первом </w:t>
+      </w:r>
+      <w:r>
+        <w:rPr>
+          <w:rFonts w:ascii="Arial" w:hAnsi="Arial" w:cs="Arial" w:eastAsia="Arial"/>
+          <w:color w:val="auto"/>
+          <w:spacing w:val="0"/>
+          <w:position w:val="0"/>
+          <w:sz w:val="24"/>
+          <w:shd w:fill="FFFFFF" w:val="clear"/>
+        </w:rPr>
+        <w:t xml:space="preserve">false </w:t>
+      </w:r>
+      <w:r>
+        <w:rPr>
+          <w:rFonts w:ascii="Arial" w:hAnsi="Arial" w:cs="Arial" w:eastAsia="Arial"/>
+          <w:color w:val="auto"/>
+          <w:spacing w:val="0"/>
+          <w:position w:val="0"/>
+          <w:sz w:val="24"/>
+          <w:shd w:fill="FFFFFF" w:val="clear"/>
+        </w:rPr>
+        <w:t xml:space="preserve">прекращает работу</w:t>
+      </w:r>
+    </w:p>
+    <w:p>
+      <w:pPr>
         <w:numPr>
           <w:ilvl w:val="0"/>
           <w:numId w:val="13"/>
@@ -419,6 +707,54 @@
     </w:p>
     <w:p>
       <w:pPr>
+        <w:spacing w:before="0" w:after="160" w:line="259"/>
+        <w:ind w:right="0" w:left="284" w:hanging="284"/>
+        <w:jc w:val="left"/>
+        <w:rPr>
+          <w:rFonts w:ascii="Arial" w:hAnsi="Arial" w:cs="Arial" w:eastAsia="Arial"/>
+          <w:color w:val="auto"/>
+          <w:spacing w:val="0"/>
+          <w:position w:val="0"/>
+          <w:sz w:val="24"/>
+          <w:shd w:fill="FFFFFF" w:val="clear"/>
+        </w:rPr>
+      </w:pPr>
+      <w:r>
+        <w:rPr>
+          <w:rFonts w:ascii="Arial" w:hAnsi="Arial" w:cs="Arial" w:eastAsia="Arial"/>
+          <w:color w:val="auto"/>
+          <w:spacing w:val="0"/>
+          <w:position w:val="0"/>
+          <w:sz w:val="24"/>
+          <w:shd w:fill="FFFFFF" w:val="clear"/>
+        </w:rPr>
+        <w:t xml:space="preserve">!! </w:t>
+      </w:r>
+      <w:r>
+        <w:rPr>
+          <w:rFonts w:ascii="Arial" w:hAnsi="Arial" w:cs="Arial" w:eastAsia="Arial"/>
+          <w:color w:val="auto"/>
+          <w:spacing w:val="0"/>
+          <w:position w:val="0"/>
+          <w:sz w:val="24"/>
+          <w:shd w:fill="FFFFFF" w:val="clear"/>
+        </w:rPr>
+        <w:t xml:space="preserve">приводит выражение к булевому типу, а </w:t>
+      </w:r>
+      <w:r>
+        <w:rPr>
+          <w:rFonts w:ascii="Arial" w:hAnsi="Arial" w:cs="Arial" w:eastAsia="Arial"/>
+          <w:color w:val="auto"/>
+          <w:spacing w:val="0"/>
+          <w:position w:val="0"/>
+          <w:sz w:val="24"/>
+          <w:shd w:fill="FFFFFF" w:val="clear"/>
+        </w:rPr>
+        <w:t xml:space="preserve">(a &amp;&amp; b) - проверяет условие</w:t>
+      </w:r>
+    </w:p>
+    <w:p>
+      <w:pPr>
         <w:numPr>
           <w:ilvl w:val="0"/>
           <w:numId w:val="15"/>
@@ -477,6 +813,131 @@
     </w:p>
     <w:p>
       <w:pPr>
+        <w:spacing w:before="0" w:after="160" w:line="259"/>
+        <w:ind w:right="0" w:left="284" w:hanging="284"/>
+        <w:jc w:val="left"/>
+        <w:rPr>
+          <w:rFonts w:ascii="Arial" w:hAnsi="Arial" w:cs="Arial" w:eastAsia="Arial"/>
+          <w:color w:val="auto"/>
+          <w:spacing w:val="0"/>
+          <w:position w:val="0"/>
+          <w:sz w:val="24"/>
+          <w:shd w:fill="FFFFFF" w:val="clear"/>
+        </w:rPr>
+      </w:pPr>
+      <w:r>
+        <w:rPr>
+          <w:rFonts w:ascii="Arial" w:hAnsi="Arial" w:cs="Arial" w:eastAsia="Arial"/>
+          <w:color w:val="auto"/>
+          <w:spacing w:val="0"/>
+          <w:position w:val="0"/>
+          <w:sz w:val="24"/>
+          <w:shd w:fill="FFFFFF" w:val="clear"/>
+        </w:rPr>
+        <w:t xml:space="preserve">сперва сработает проверка </w:t>
+      </w:r>
+      <w:r>
+        <w:rPr>
+          <w:rFonts w:ascii="Arial" w:hAnsi="Arial" w:cs="Arial" w:eastAsia="Arial"/>
+          <w:color w:val="auto"/>
+          <w:spacing w:val="0"/>
+          <w:position w:val="0"/>
+          <w:sz w:val="24"/>
+          <w:shd w:fill="FFFFFF" w:val="clear"/>
+        </w:rPr>
+        <w:t xml:space="preserve">2 &amp;&amp; 3 ==3, тк у </w:t>
+      </w:r>
+      <w:r>
+        <w:rPr>
+          <w:rFonts w:ascii="Arial" w:hAnsi="Arial" w:cs="Arial" w:eastAsia="Arial"/>
+          <w:color w:val="auto"/>
+          <w:spacing w:val="0"/>
+          <w:position w:val="0"/>
+          <w:sz w:val="24"/>
+          <w:shd w:fill="FFFFFF" w:val="clear"/>
+        </w:rPr>
+        <w:t xml:space="preserve">&amp;&amp; </w:t>
+      </w:r>
+      <w:r>
+        <w:rPr>
+          <w:rFonts w:ascii="Arial" w:hAnsi="Arial" w:cs="Arial" w:eastAsia="Arial"/>
+          <w:color w:val="auto"/>
+          <w:spacing w:val="0"/>
+          <w:position w:val="0"/>
+          <w:sz w:val="24"/>
+          <w:shd w:fill="FFFFFF" w:val="clear"/>
+        </w:rPr>
+        <w:t xml:space="preserve">приоритет выше чем у </w:t>
+      </w:r>
+      <w:r>
+        <w:rPr>
+          <w:rFonts w:ascii="Arial" w:hAnsi="Arial" w:cs="Arial" w:eastAsia="Arial"/>
+          <w:color w:val="auto"/>
+          <w:spacing w:val="0"/>
+          <w:position w:val="0"/>
+          <w:sz w:val="24"/>
+          <w:shd w:fill="FFFFFF" w:val="clear"/>
+        </w:rPr>
+        <w:t xml:space="preserve">||</w:t>
+      </w:r>
+      <w:r>
+        <w:rPr>
+          <w:rFonts w:ascii="Arial" w:hAnsi="Arial" w:cs="Arial" w:eastAsia="Arial"/>
+          <w:color w:val="auto"/>
+          <w:spacing w:val="0"/>
+          <w:position w:val="0"/>
+          <w:sz w:val="24"/>
+          <w:shd w:fill="FFFFFF" w:val="clear"/>
+        </w:rPr>
+        <w:t xml:space="preserve">, затем </w:t>
+      </w:r>
+      <w:r>
+        <w:rPr>
+          <w:rFonts w:ascii="Arial" w:hAnsi="Arial" w:cs="Arial" w:eastAsia="Arial"/>
+          <w:color w:val="auto"/>
+          <w:spacing w:val="0"/>
+          <w:position w:val="0"/>
+          <w:sz w:val="24"/>
+          <w:shd w:fill="FFFFFF" w:val="clear"/>
+        </w:rPr>
+        <w:t xml:space="preserve">null || 3 - </w:t>
+      </w:r>
+      <w:r>
+        <w:rPr>
+          <w:rFonts w:ascii="Arial" w:hAnsi="Arial" w:cs="Arial" w:eastAsia="Arial"/>
+          <w:color w:val="auto"/>
+          <w:spacing w:val="0"/>
+          <w:position w:val="0"/>
+          <w:sz w:val="24"/>
+          <w:shd w:fill="FFFFFF" w:val="clear"/>
+        </w:rPr>
+        <w:t xml:space="preserve">дает 3, на первом </w:t>
+      </w:r>
+      <w:r>
+        <w:rPr>
+          <w:rFonts w:ascii="Arial" w:hAnsi="Arial" w:cs="Arial" w:eastAsia="Arial"/>
+          <w:color w:val="auto"/>
+          <w:spacing w:val="0"/>
+          <w:position w:val="0"/>
+          <w:sz w:val="24"/>
+          <w:shd w:fill="FFFFFF" w:val="clear"/>
+        </w:rPr>
+        <w:t xml:space="preserve">true </w:t>
+      </w:r>
+      <w:r>
+        <w:rPr>
+          <w:rFonts w:ascii="Arial" w:hAnsi="Arial" w:cs="Arial" w:eastAsia="Arial"/>
+          <w:color w:val="auto"/>
+          <w:spacing w:val="0"/>
+          <w:position w:val="0"/>
+          <w:sz w:val="24"/>
+          <w:shd w:fill="FFFFFF" w:val="clear"/>
+        </w:rPr>
+        <w:t xml:space="preserve">останавливает работу</w:t>
+      </w:r>
+    </w:p>
+    <w:p>
+      <w:pPr>
         <w:numPr>
           <w:ilvl w:val="0"/>
           <w:numId w:val="17"/>
@@ -556,6 +1017,32 @@
     </w:p>
     <w:p>
       <w:pPr>
+        <w:spacing w:before="0" w:after="160" w:line="259"/>
+        <w:ind w:right="0" w:left="284" w:hanging="284"/>
+        <w:jc w:val="left"/>
+        <w:rPr>
+          <w:rFonts w:ascii="Arial" w:hAnsi="Arial" w:cs="Arial" w:eastAsia="Arial"/>
+          <w:color w:val="auto"/>
+          <w:spacing w:val="0"/>
+          <w:position w:val="0"/>
+          <w:sz w:val="24"/>
+          <w:shd w:fill="FFFFFF" w:val="clear"/>
+        </w:rPr>
+      </w:pPr>
+      <w:r>
+        <w:rPr>
+          <w:rFonts w:ascii="Arial" w:hAnsi="Arial" w:cs="Arial" w:eastAsia="Arial"/>
+          <w:color w:val="auto"/>
+          <w:spacing w:val="0"/>
+          <w:position w:val="0"/>
+          <w:sz w:val="24"/>
+          <w:shd w:fill="FFFFFF" w:val="clear"/>
+        </w:rPr>
+        <w:t xml:space="preserve">тк массивы не могут равнятся друг другу</w:t>
+      </w:r>
+    </w:p>
+    <w:p>
+      <w:pPr>
         <w:numPr>
           <w:ilvl w:val="0"/>
           <w:numId w:val="19"/>
@@ -609,17 +1096,33 @@
         </w:rPr>
         <w:tab/>
         <w:tab/>
-      </w:r>
-      <w:r>
-        <w:rPr>
-          <w:rFonts w:ascii="Arial" w:hAnsi="Arial" w:cs="Arial" w:eastAsia="Arial"/>
-          <w:color w:val="auto"/>
-          <w:spacing w:val="0"/>
-          <w:position w:val="0"/>
-          <w:sz w:val="24"/>
-          <w:shd w:fill="FFFFFF" w:val="clear"/>
-        </w:rPr>
         <w:t xml:space="preserve">infinity</w:t>
+      </w:r>
+    </w:p>
+    <w:p>
+      <w:pPr>
+        <w:spacing w:before="0" w:after="160" w:line="259"/>
+        <w:ind w:right="0" w:left="284" w:hanging="284"/>
+        <w:jc w:val="left"/>
+        <w:rPr>
+          <w:rFonts w:ascii="Arial" w:hAnsi="Arial" w:cs="Arial" w:eastAsia="Arial"/>
+          <w:color w:val="auto"/>
+          <w:spacing w:val="0"/>
+          <w:position w:val="0"/>
+          <w:sz w:val="24"/>
+          <w:shd w:fill="FFFFFF" w:val="clear"/>
+        </w:rPr>
+      </w:pPr>
+      <w:r>
+        <w:rPr>
+          <w:rFonts w:ascii="Arial" w:hAnsi="Arial" w:cs="Arial" w:eastAsia="Arial"/>
+          <w:color w:val="auto"/>
+          <w:spacing w:val="0"/>
+          <w:position w:val="0"/>
+          <w:sz w:val="24"/>
+          <w:shd w:fill="FFFFFF" w:val="clear"/>
+        </w:rPr>
+        <w:t xml:space="preserve">это особенное численное значение, всегда имеет такой вид</w:t>
       </w:r>
     </w:p>
     <w:p>
@@ -677,7 +1180,65 @@
         </w:rPr>
         <w:tab/>
         <w:tab/>
+      </w:r>
+      <w:r>
+        <w:rPr>
+          <w:rFonts w:ascii="Arial" w:hAnsi="Arial" w:cs="Arial" w:eastAsia="Arial"/>
+          <w:color w:val="auto"/>
+          <w:spacing w:val="0"/>
+          <w:position w:val="0"/>
+          <w:sz w:val="24"/>
+          <w:shd w:fill="FFFFFF" w:val="clear"/>
+        </w:rPr>
         <w:t xml:space="preserve">да</w:t>
+      </w:r>
+    </w:p>
+    <w:p>
+      <w:pPr>
+        <w:spacing w:before="0" w:after="160" w:line="259"/>
+        <w:ind w:right="0" w:left="284" w:hanging="284"/>
+        <w:jc w:val="left"/>
+        <w:rPr>
+          <w:rFonts w:ascii="Arial" w:hAnsi="Arial" w:cs="Arial" w:eastAsia="Arial"/>
+          <w:color w:val="auto"/>
+          <w:spacing w:val="0"/>
+          <w:position w:val="0"/>
+          <w:sz w:val="24"/>
+          <w:shd w:fill="FFFFFF" w:val="clear"/>
+        </w:rPr>
+      </w:pPr>
+      <w:r>
+        <w:rPr>
+          <w:rFonts w:ascii="Arial" w:hAnsi="Arial" w:cs="Arial" w:eastAsia="Arial"/>
+          <w:color w:val="auto"/>
+          <w:spacing w:val="0"/>
+          <w:position w:val="0"/>
+          <w:sz w:val="24"/>
+          <w:shd w:fill="FFFFFF" w:val="clear"/>
+        </w:rPr>
+        <w:t xml:space="preserve">т.к код буквы </w:t>
+      </w:r>
+      <w:r>
+        <w:rPr>
+          <w:rFonts w:ascii="Arial" w:hAnsi="Arial" w:cs="Arial" w:eastAsia="Arial"/>
+          <w:color w:val="auto"/>
+          <w:spacing w:val="0"/>
+          <w:position w:val="0"/>
+          <w:sz w:val="24"/>
+          <w:shd w:fill="FFFFFF" w:val="clear"/>
+        </w:rPr>
+        <w:t xml:space="preserve">ё - 241, а буквы я - 239. 241</w:t>
+      </w:r>
+      <w:r>
+        <w:rPr>
+          <w:rFonts w:ascii="Arial" w:hAnsi="Arial" w:cs="Arial" w:eastAsia="Arial"/>
+          <w:color w:val="auto"/>
+          <w:spacing w:val="0"/>
+          <w:position w:val="0"/>
+          <w:sz w:val="24"/>
+          <w:shd w:fill="FFFFFF" w:val="clear"/>
+        </w:rPr>
+        <w:t xml:space="preserve">&gt;239</w:t>
       </w:r>
     </w:p>
     <w:p>
@@ -721,6 +1282,33 @@
           <w:spacing w:val="0"/>
           <w:position w:val="0"/>
           <w:sz w:val="24"/>
+          <w:shd w:fill="FFFFFF" w:val="clear"/>
+        </w:rPr>
+      </w:pPr>
+      <w:r>
+        <w:rPr>
+          <w:rFonts w:ascii="Arial" w:hAnsi="Arial" w:cs="Arial" w:eastAsia="Arial"/>
+          <w:color w:val="auto"/>
+          <w:spacing w:val="0"/>
+          <w:position w:val="0"/>
+          <w:sz w:val="24"/>
+          <w:shd w:fill="FFFFFF" w:val="clear"/>
+        </w:rPr>
+        <w:tab/>
+        <w:t xml:space="preserve">2</w:t>
+      </w:r>
+    </w:p>
+    <w:p>
+      <w:pPr>
+        <w:spacing w:before="0" w:after="160" w:line="259"/>
+        <w:ind w:right="0" w:left="0" w:firstLine="0"/>
+        <w:jc w:val="left"/>
+        <w:rPr>
+          <w:rFonts w:ascii="Arial" w:hAnsi="Arial" w:cs="Arial" w:eastAsia="Arial"/>
+          <w:color w:val="auto"/>
+          <w:spacing w:val="0"/>
+          <w:position w:val="0"/>
+          <w:sz w:val="24"/>
           <w:shd w:fill="auto" w:val="clear"/>
         </w:rPr>
       </w:pPr>
@@ -733,8 +1321,51 @@
           <w:sz w:val="24"/>
           <w:shd w:fill="FFFFFF" w:val="clear"/>
         </w:rPr>
-        <w:tab/>
-        <w:t xml:space="preserve">2</w:t>
+        <w:t xml:space="preserve">undefined - </w:t>
+      </w:r>
+      <w:r>
+        <w:rPr>
+          <w:rFonts w:ascii="Arial" w:hAnsi="Arial" w:cs="Arial" w:eastAsia="Arial"/>
+          <w:color w:val="auto"/>
+          <w:spacing w:val="0"/>
+          <w:position w:val="0"/>
+          <w:sz w:val="24"/>
+          <w:shd w:fill="FFFFFF" w:val="clear"/>
+        </w:rPr>
+        <w:t xml:space="preserve">это </w:t>
+      </w:r>
+      <w:r>
+        <w:rPr>
+          <w:rFonts w:ascii="Arial" w:hAnsi="Arial" w:cs="Arial" w:eastAsia="Arial"/>
+          <w:color w:val="auto"/>
+          <w:spacing w:val="0"/>
+          <w:position w:val="0"/>
+          <w:sz w:val="24"/>
+          <w:shd w:fill="FFFFFF" w:val="clear"/>
+        </w:rPr>
+        <w:t xml:space="preserve">false, </w:t>
+      </w:r>
+      <w:r>
+        <w:rPr>
+          <w:rFonts w:ascii="Arial" w:hAnsi="Arial" w:cs="Arial" w:eastAsia="Arial"/>
+          <w:color w:val="auto"/>
+          <w:spacing w:val="0"/>
+          <w:position w:val="0"/>
+          <w:sz w:val="24"/>
+          <w:shd w:fill="FFFFFF" w:val="clear"/>
+        </w:rPr>
+        <w:t xml:space="preserve">остановится на последнем значении </w:t>
+      </w:r>
+      <w:r>
+        <w:rPr>
+          <w:rFonts w:ascii="Arial" w:hAnsi="Arial" w:cs="Arial" w:eastAsia="Arial"/>
+          <w:color w:val="auto"/>
+          <w:spacing w:val="0"/>
+          <w:position w:val="0"/>
+          <w:sz w:val="24"/>
+          <w:shd w:fill="FFFFFF" w:val="clear"/>
+        </w:rPr>
+        <w:t xml:space="preserve">true - 2</w:t>
       </w:r>
     </w:p>
   </w:body>
